--- a/trunk/สาย ปิยะ กรรมการผ้าป่าสายบ้านโพนไฮ ดังนี้1.docx
+++ b/trunk/สาย ปิยะ กรรมการผ้าป่าสายบ้านโพนไฮ ดังนี้1.docx
@@ -85,25 +85,40 @@
       <w:r>
         <w:rPr>
           <w:rFonts w:ascii="Angsana New" w:hAnsi="Angsana New" w:cs="Angsana New"/>
-          <w:sz w:val="36"/>
-          <w:szCs w:val="36"/>
+          <w:color w:val="FF0000"/>
+          <w:sz w:val="36"/>
+          <w:szCs w:val="36"/>
+          <w:highlight w:val="yellow"/>
         </w:rPr>
         <w:t>1.</w:t>
       </w:r>
       <w:r>
         <w:rPr>
           <w:rFonts w:ascii="Angsana New" w:hAnsi="Angsana New" w:cs="Angsana New" w:hint="cs"/>
-          <w:sz w:val="36"/>
-          <w:szCs w:val="36"/>
-          <w:cs/>
-        </w:rPr>
-        <w:t>นายปิยะ แสนสุภา ประธานสาย</w:t>
-      </w:r>
-      <w:r>
-        <w:rPr>
-          <w:rFonts w:ascii="Angsana New" w:hAnsi="Angsana New" w:cs="Angsana New" w:hint="cs"/>
-          <w:sz w:val="36"/>
-          <w:szCs w:val="36"/>
+          <w:color w:val="FF0000"/>
+          <w:sz w:val="36"/>
+          <w:szCs w:val="36"/>
+          <w:highlight w:val="yellow"/>
+          <w:cs/>
+        </w:rPr>
+        <w:t>นายปิยะ แสนสุภา</w:t>
+      </w:r>
+      <w:r>
+        <w:rPr>
+          <w:rFonts w:ascii="Angsana New" w:hAnsi="Angsana New" w:cs="Angsana New" w:hint="cs"/>
+          <w:sz w:val="36"/>
+          <w:szCs w:val="36"/>
+          <w:highlight w:val="yellow"/>
+          <w:cs/>
+        </w:rPr>
+        <w:t xml:space="preserve"> ประธานสาย</w:t>
+      </w:r>
+      <w:r>
+        <w:rPr>
+          <w:rFonts w:ascii="Angsana New" w:hAnsi="Angsana New" w:cs="Angsana New" w:hint="cs"/>
+          <w:sz w:val="36"/>
+          <w:szCs w:val="36"/>
+          <w:highlight w:val="yellow"/>
           <w:cs/>
         </w:rPr>
         <w:t xml:space="preserve"> อุทิศให้ผู้ล่วงลับไปแล้ว</w:t>
@@ -168,16 +183,35 @@
           <w:sz w:val="36"/>
           <w:szCs w:val="36"/>
         </w:rPr>
-        <w:t>2.</w:t>
-      </w:r>
-      <w:r>
-        <w:rPr>
-          <w:rFonts w:ascii="Angsana New" w:hAnsi="Angsana New" w:cs="Angsana New" w:hint="cs"/>
-          <w:sz w:val="36"/>
-          <w:szCs w:val="36"/>
-          <w:cs/>
-        </w:rPr>
-        <w:t xml:space="preserve"> นายสรร แสนสุภา รองประธาน</w:t>
+        <w:t>2</w:t>
+      </w:r>
+      <w:r>
+        <w:rPr>
+          <w:rFonts w:ascii="Angsana New" w:hAnsi="Angsana New" w:cs="Angsana New"/>
+          <w:sz w:val="36"/>
+          <w:szCs w:val="36"/>
+          <w:highlight w:val="yellow"/>
+        </w:rPr>
+        <w:t>.</w:t>
+      </w:r>
+      <w:r>
+        <w:rPr>
+          <w:rFonts w:ascii="Angsana New" w:hAnsi="Angsana New" w:cs="Angsana New" w:hint="cs"/>
+          <w:sz w:val="36"/>
+          <w:szCs w:val="36"/>
+          <w:highlight w:val="yellow"/>
+          <w:cs/>
+        </w:rPr>
+        <w:t xml:space="preserve"> นายสรร แสนสุภา</w:t>
+      </w:r>
+      <w:r>
+        <w:rPr>
+          <w:rFonts w:ascii="Angsana New" w:hAnsi="Angsana New" w:cs="Angsana New" w:hint="cs"/>
+          <w:sz w:val="36"/>
+          <w:szCs w:val="36"/>
+          <w:cs/>
+        </w:rPr>
+        <w:t xml:space="preserve"> รองประธาน</w:t>
       </w:r>
       <w:r>
         <w:rPr>
@@ -964,6 +998,7 @@
           <w:rFonts w:ascii="Angsana New" w:hAnsi="Angsana New" w:cs="Angsana New"/>
           <w:sz w:val="36"/>
           <w:szCs w:val="36"/>
+          <w:highlight w:val="yellow"/>
         </w:rPr>
         <w:t xml:space="preserve">10. </w:t>
       </w:r>
@@ -972,9 +1007,19 @@
           <w:rFonts w:ascii="Angsana New" w:hAnsi="Angsana New" w:cs="Angsana New" w:hint="cs"/>
           <w:sz w:val="36"/>
           <w:szCs w:val="36"/>
-          <w:cs/>
-        </w:rPr>
-        <w:t>นายสมปอง วงค์กระโซ่ รองประธาน</w:t>
+          <w:highlight w:val="yellow"/>
+          <w:cs/>
+        </w:rPr>
+        <w:t>นายสมปอง วงค์กระโซ่</w:t>
+      </w:r>
+      <w:r>
+        <w:rPr>
+          <w:rFonts w:ascii="Angsana New" w:hAnsi="Angsana New" w:cs="Angsana New" w:hint="cs"/>
+          <w:sz w:val="36"/>
+          <w:szCs w:val="36"/>
+          <w:cs/>
+        </w:rPr>
+        <w:t xml:space="preserve"> รองประธาน</w:t>
       </w:r>
       <w:r>
         <w:rPr>
@@ -1396,6 +1441,7 @@
           <w:rFonts w:ascii="Angsana New" w:hAnsi="Angsana New" w:cs="Angsana New"/>
           <w:sz w:val="36"/>
           <w:szCs w:val="36"/>
+          <w:highlight w:val="yellow"/>
         </w:rPr>
         <w:t>15.</w:t>
       </w:r>
@@ -1404,6 +1450,7 @@
           <w:rFonts w:ascii="Angsana New" w:hAnsi="Angsana New" w:cs="Angsana New" w:hint="cs"/>
           <w:sz w:val="36"/>
           <w:szCs w:val="36"/>
+          <w:highlight w:val="yellow"/>
           <w:cs/>
         </w:rPr>
         <w:t>นางสาวณิชกุล ไกยะฝ่าย นายดนุพงษ์ เชื้อคำฮด รองประธาน อุทิศให้เจ้ากรรมนายเวร</w:t>
@@ -2264,8 +2311,6 @@
         </w:rPr>
         <w:t>กรรมการ</w:t>
       </w:r>
-      <w:bookmarkStart w:id="0" w:name="_GoBack"/>
-      <w:bookmarkEnd w:id="0"/>
       <w:r>
         <w:rPr>
           <w:rFonts w:ascii="Angsana New" w:hAnsi="Angsana New" w:cs="Angsana New" w:hint="cs"/>
@@ -5119,11 +5164,14 @@
           <w:szCs w:val="36"/>
         </w:rPr>
       </w:pPr>
-      <w:r>
-        <w:rPr>
-          <w:rFonts w:ascii="Angsana New" w:hAnsi="Angsana New" w:cs="Angsana New" w:hint="cs"/>
-          <w:sz w:val="36"/>
-          <w:szCs w:val="36"/>
+      <w:bookmarkStart w:id="0" w:name="_GoBack"/>
+      <w:bookmarkEnd w:id="0"/>
+      <w:r>
+        <w:rPr>
+          <w:rFonts w:ascii="Angsana New" w:hAnsi="Angsana New" w:cs="Angsana New" w:hint="cs"/>
+          <w:sz w:val="36"/>
+          <w:szCs w:val="36"/>
+          <w:highlight w:val="yellow"/>
           <w:cs/>
         </w:rPr>
         <w:softHyphen/>
@@ -5133,6 +5181,7 @@
           <w:rFonts w:ascii="Angsana New" w:hAnsi="Angsana New" w:cs="Angsana New"/>
           <w:sz w:val="36"/>
           <w:szCs w:val="36"/>
+          <w:highlight w:val="yellow"/>
           <w:cs/>
         </w:rPr>
         <w:softHyphen/>
@@ -5142,6 +5191,7 @@
           <w:rFonts w:ascii="Angsana New" w:hAnsi="Angsana New" w:cs="Angsana New" w:hint="cs"/>
           <w:sz w:val="36"/>
           <w:szCs w:val="36"/>
+          <w:highlight w:val="yellow"/>
           <w:cs/>
         </w:rPr>
         <w:softHyphen/>
@@ -5151,6 +5201,7 @@
           <w:rFonts w:ascii="Angsana New" w:hAnsi="Angsana New" w:cs="Angsana New" w:hint="cs"/>
           <w:sz w:val="36"/>
           <w:szCs w:val="36"/>
+          <w:highlight w:val="yellow"/>
           <w:cs/>
         </w:rPr>
         <w:softHyphen/>
@@ -5160,6 +5211,7 @@
           <w:rFonts w:ascii="Angsana New" w:hAnsi="Angsana New" w:cs="Angsana New"/>
           <w:sz w:val="36"/>
           <w:szCs w:val="36"/>
+          <w:highlight w:val="yellow"/>
           <w:cs/>
         </w:rPr>
         <w:softHyphen/>
@@ -5169,6 +5221,7 @@
           <w:rFonts w:ascii="Angsana New" w:hAnsi="Angsana New" w:cs="Angsana New" w:hint="cs"/>
           <w:sz w:val="36"/>
           <w:szCs w:val="36"/>
+          <w:highlight w:val="yellow"/>
           <w:cs/>
         </w:rPr>
         <w:softHyphen/>
@@ -5178,6 +5231,7 @@
           <w:rFonts w:ascii="Angsana New" w:hAnsi="Angsana New" w:cs="Angsana New"/>
           <w:sz w:val="36"/>
           <w:szCs w:val="36"/>
+          <w:highlight w:val="yellow"/>
           <w:cs/>
         </w:rPr>
         <w:softHyphen/>
@@ -5187,6 +5241,7 @@
           <w:rFonts w:ascii="Angsana New" w:hAnsi="Angsana New" w:cs="Angsana New" w:hint="cs"/>
           <w:sz w:val="36"/>
           <w:szCs w:val="36"/>
+          <w:highlight w:val="yellow"/>
           <w:cs/>
         </w:rPr>
         <w:softHyphen/>
@@ -5196,6 +5251,7 @@
           <w:rFonts w:ascii="Angsana New" w:hAnsi="Angsana New" w:cs="Angsana New"/>
           <w:sz w:val="36"/>
           <w:szCs w:val="36"/>
+          <w:highlight w:val="yellow"/>
           <w:cs/>
         </w:rPr>
         <w:softHyphen/>
@@ -5205,6 +5261,7 @@
           <w:rFonts w:ascii="Angsana New" w:hAnsi="Angsana New" w:cs="Angsana New" w:hint="cs"/>
           <w:sz w:val="36"/>
           <w:szCs w:val="36"/>
+          <w:highlight w:val="yellow"/>
           <w:cs/>
         </w:rPr>
         <w:softHyphen/>
@@ -5214,6 +5271,7 @@
           <w:rFonts w:ascii="Angsana New" w:hAnsi="Angsana New" w:cs="Angsana New"/>
           <w:sz w:val="36"/>
           <w:szCs w:val="36"/>
+          <w:highlight w:val="yellow"/>
           <w:cs/>
         </w:rPr>
         <w:softHyphen/>
@@ -5223,6 +5281,7 @@
           <w:rFonts w:ascii="Angsana New" w:hAnsi="Angsana New" w:cs="Angsana New" w:hint="cs"/>
           <w:sz w:val="36"/>
           <w:szCs w:val="36"/>
+          <w:highlight w:val="yellow"/>
           <w:cs/>
         </w:rPr>
         <w:softHyphen/>
@@ -5232,6 +5291,7 @@
           <w:rFonts w:ascii="Angsana New" w:hAnsi="Angsana New" w:cs="Angsana New"/>
           <w:sz w:val="36"/>
           <w:szCs w:val="36"/>
+          <w:highlight w:val="yellow"/>
           <w:cs/>
         </w:rPr>
         <w:softHyphen/>
@@ -5241,6 +5301,7 @@
           <w:rFonts w:ascii="Angsana New" w:hAnsi="Angsana New" w:cs="Angsana New" w:hint="cs"/>
           <w:sz w:val="36"/>
           <w:szCs w:val="36"/>
+          <w:highlight w:val="yellow"/>
           <w:cs/>
         </w:rPr>
         <w:softHyphen/>
@@ -5250,6 +5311,7 @@
           <w:rFonts w:ascii="Angsana New" w:hAnsi="Angsana New" w:cs="Angsana New"/>
           <w:sz w:val="36"/>
           <w:szCs w:val="36"/>
+          <w:highlight w:val="yellow"/>
           <w:cs/>
         </w:rPr>
         <w:softHyphen/>
@@ -5259,6 +5321,7 @@
           <w:rFonts w:ascii="Angsana New" w:hAnsi="Angsana New" w:cs="Angsana New" w:hint="cs"/>
           <w:sz w:val="36"/>
           <w:szCs w:val="36"/>
+          <w:highlight w:val="yellow"/>
           <w:cs/>
         </w:rPr>
         <w:softHyphen/>
@@ -5268,6 +5331,7 @@
           <w:rFonts w:ascii="Angsana New" w:hAnsi="Angsana New" w:cs="Angsana New"/>
           <w:sz w:val="36"/>
           <w:szCs w:val="36"/>
+          <w:highlight w:val="yellow"/>
           <w:cs/>
         </w:rPr>
         <w:softHyphen/>
@@ -5277,6 +5341,7 @@
           <w:rFonts w:ascii="Angsana New" w:hAnsi="Angsana New" w:cs="Angsana New" w:hint="cs"/>
           <w:sz w:val="36"/>
           <w:szCs w:val="36"/>
+          <w:highlight w:val="yellow"/>
           <w:cs/>
         </w:rPr>
         <w:softHyphen/>
@@ -5286,6 +5351,7 @@
           <w:rFonts w:ascii="Angsana New" w:hAnsi="Angsana New" w:cs="Angsana New"/>
           <w:sz w:val="36"/>
           <w:szCs w:val="36"/>
+          <w:highlight w:val="yellow"/>
           <w:cs/>
         </w:rPr>
         <w:softHyphen/>
@@ -5295,6 +5361,7 @@
           <w:rFonts w:ascii="Angsana New" w:hAnsi="Angsana New" w:cs="Angsana New" w:hint="cs"/>
           <w:sz w:val="36"/>
           <w:szCs w:val="36"/>
+          <w:highlight w:val="yellow"/>
           <w:cs/>
         </w:rPr>
         <w:softHyphen/>
@@ -5304,6 +5371,7 @@
           <w:rFonts w:ascii="Angsana New" w:hAnsi="Angsana New" w:cs="Angsana New"/>
           <w:sz w:val="36"/>
           <w:szCs w:val="36"/>
+          <w:highlight w:val="yellow"/>
           <w:cs/>
         </w:rPr>
         <w:softHyphen/>
@@ -5313,6 +5381,7 @@
           <w:rFonts w:ascii="Angsana New" w:hAnsi="Angsana New" w:cs="Angsana New" w:hint="cs"/>
           <w:sz w:val="36"/>
           <w:szCs w:val="36"/>
+          <w:highlight w:val="yellow"/>
           <w:cs/>
         </w:rPr>
         <w:softHyphen/>
@@ -5322,6 +5391,7 @@
           <w:rFonts w:ascii="Angsana New" w:hAnsi="Angsana New" w:cs="Angsana New"/>
           <w:sz w:val="36"/>
           <w:szCs w:val="36"/>
+          <w:highlight w:val="yellow"/>
           <w:cs/>
         </w:rPr>
         <w:softHyphen/>
@@ -5331,6 +5401,7 @@
           <w:rFonts w:ascii="Angsana New" w:hAnsi="Angsana New" w:cs="Angsana New" w:hint="cs"/>
           <w:sz w:val="36"/>
           <w:szCs w:val="36"/>
+          <w:highlight w:val="yellow"/>
           <w:cs/>
         </w:rPr>
         <w:softHyphen/>
@@ -5340,6 +5411,7 @@
           <w:rFonts w:ascii="Angsana New" w:hAnsi="Angsana New" w:cs="Angsana New"/>
           <w:sz w:val="36"/>
           <w:szCs w:val="36"/>
+          <w:highlight w:val="yellow"/>
           <w:cs/>
         </w:rPr>
         <w:softHyphen/>
@@ -5349,6 +5421,7 @@
           <w:rFonts w:ascii="Angsana New" w:hAnsi="Angsana New" w:cs="Angsana New" w:hint="cs"/>
           <w:sz w:val="36"/>
           <w:szCs w:val="36"/>
+          <w:highlight w:val="yellow"/>
           <w:cs/>
         </w:rPr>
         <w:softHyphen/>
@@ -5358,6 +5431,7 @@
           <w:rFonts w:ascii="Angsana New" w:hAnsi="Angsana New" w:cs="Angsana New"/>
           <w:sz w:val="36"/>
           <w:szCs w:val="36"/>
+          <w:highlight w:val="yellow"/>
         </w:rPr>
         <w:t>1.</w:t>
       </w:r>
@@ -5366,6 +5440,7 @@
           <w:rFonts w:ascii="Angsana New" w:hAnsi="Angsana New" w:cs="Angsana New" w:hint="cs"/>
           <w:sz w:val="36"/>
           <w:szCs w:val="36"/>
+          <w:highlight w:val="yellow"/>
           <w:cs/>
         </w:rPr>
         <w:t>นายวิชิต ภาคภูมิ   พร้อมครอบครัว</w:t>
@@ -5375,6 +5450,7 @@
           <w:rFonts w:ascii="Angsana New" w:hAnsi="Angsana New" w:cs="Angsana New" w:hint="cs"/>
           <w:sz w:val="36"/>
           <w:szCs w:val="36"/>
+          <w:highlight w:val="yellow"/>
           <w:cs/>
         </w:rPr>
         <w:t xml:space="preserve">     ประธาน</w:t>
@@ -6312,7 +6388,7 @@
           <w:tab w:val="left" w:pos="3793"/>
         </w:tabs>
         <w:rPr>
-          <w:rFonts w:ascii="Angsana New" w:hAnsi="Angsana New" w:cs="Angsana New" w:hint="cs"/>
+          <w:rFonts w:ascii="Angsana New" w:hAnsi="Angsana New" w:cs="Angsana New"/>
           <w:sz w:val="36"/>
           <w:szCs w:val="36"/>
           <w:cs/>
@@ -7018,7 +7094,7 @@
 </file>
 
 <file path=customXml/itemProps1.xml><?xml version="1.0" encoding="utf-8"?>
-<ds:datastoreItem xmlns:ds="http://schemas.openxmlformats.org/officeDocument/2006/customXml" ds:itemID="{7E318EFC-AA40-4935-A743-5A948524A444}">
+<ds:datastoreItem xmlns:ds="http://schemas.openxmlformats.org/officeDocument/2006/customXml" ds:itemID="{8A0DEEF3-BB62-4F7F-99AA-7E1D6CF2C49E}">
   <ds:schemaRefs>
     <ds:schemaRef ds:uri="http://schemas.openxmlformats.org/officeDocument/2006/bibliography"/>
   </ds:schemaRefs>
